--- a/отчеты/Лабораторная работа №6.docx
+++ b/отчеты/Лабораторная работа №6.docx
@@ -281,7 +281,6 @@
         <w:rPr>
           <w:b/>
           <w:sz w:val="24"/>
-          <w:lang w:val="en-US"/>
         </w:rPr>
       </w:pPr>
       <w:r>
@@ -295,7 +294,6 @@
         <w:rPr>
           <w:b/>
           <w:sz w:val="24"/>
-          <w:lang w:val="en-US"/>
         </w:rPr>
         <w:t>6</w:t>
       </w:r>
@@ -2860,13 +2858,7 @@
         <w:rPr>
           <w:szCs w:val="28"/>
         </w:rPr>
-        <w:t>– отображает полны</w:t>
-      </w:r>
-      <w:r>
-        <w:rPr>
-          <w:szCs w:val="28"/>
-        </w:rPr>
-        <w:t>й путь к программе или скрипту.</w:t>
+        <w:t>– отображает полный путь к программе или скрипту.</w:t>
       </w:r>
     </w:p>
     <w:p>
@@ -5141,15 +5133,7 @@
           <w:szCs w:val="28"/>
           <w:lang w:val="en-US"/>
         </w:rPr>
-        <w:t xml:space="preserve"> </w:t>
-      </w:r>
-      <w:r>
-        <w:rPr>
-          <w:i/>
-          <w:szCs w:val="28"/>
-          <w:lang w:val="en-US"/>
-        </w:rPr>
-        <w:t>output.txt log.txt</w:t>
+        <w:t xml:space="preserve"> output.txt log.txt</w:t>
       </w:r>
     </w:p>
     <w:p>
@@ -5234,15 +5218,7 @@
           <w:szCs w:val="28"/>
           <w:lang w:val="en-US"/>
         </w:rPr>
-        <w:t xml:space="preserve"> </w:t>
-      </w:r>
-      <w:r>
-        <w:rPr>
-          <w:i/>
-          <w:szCs w:val="28"/>
-          <w:lang w:val="en-US"/>
-        </w:rPr>
-        <w:t>output.txt log.txt</w:t>
+        <w:t xml:space="preserve"> output.txt log.txt</w:t>
       </w:r>
     </w:p>
     <w:p>
@@ -5350,15 +5326,7 @@
           <w:szCs w:val="28"/>
           <w:lang w:val="en-US"/>
         </w:rPr>
-        <w:t xml:space="preserve"> </w:t>
-      </w:r>
-      <w:r>
-        <w:rPr>
-          <w:i/>
-          <w:szCs w:val="28"/>
-          <w:lang w:val="en-US"/>
-        </w:rPr>
-        <w:t>output.txt</w:t>
+        <w:t xml:space="preserve"> output.txt</w:t>
       </w:r>
     </w:p>
     <w:p>
@@ -6163,7 +6131,6 @@
           <w:b/>
           <w:sz w:val="32"/>
           <w:szCs w:val="32"/>
-          <w:lang w:val="en-US"/>
         </w:rPr>
       </w:pPr>
       <w:r>
@@ -6179,7 +6146,6 @@
           <w:b/>
           <w:sz w:val="32"/>
           <w:szCs w:val="32"/>
-          <w:lang w:val="en-US"/>
         </w:rPr>
         <w:t xml:space="preserve"> </w:t>
       </w:r>
@@ -6196,7 +6162,6 @@
           <w:b/>
           <w:sz w:val="32"/>
           <w:szCs w:val="32"/>
-          <w:lang w:val="en-US"/>
         </w:rPr>
         <w:t xml:space="preserve"> </w:t>
       </w:r>
@@ -6781,7 +6746,6 @@
         <w:rPr>
           <w:i/>
           <w:sz w:val="28"/>
-          <w:lang w:val="en-US"/>
         </w:rPr>
       </w:pPr>
       <w:r>
@@ -6877,14 +6841,282 @@
           <w:b/>
           <w:sz w:val="28"/>
         </w:rPr>
-        <w:t xml:space="preserve">Создать в папке </w:t>
-      </w:r>
-      <w:r>
-        <w:rPr>
-          <w:b/>
-          <w:sz w:val="28"/>
-        </w:rPr>
-        <w:t>файл и записать в него текст</w:t>
+        <w:t>Создать в папке файл и записать в него текст</w:t>
+      </w:r>
+    </w:p>
+    <w:p>
+      <w:pPr>
+        <w:spacing w:after="200" w:line="276" w:lineRule="auto"/>
+        <w:rPr>
+          <w:noProof/>
+          <w:lang w:eastAsia="ru-RU"/>
+        </w:rPr>
+      </w:pPr>
+      <w:r>
+        <w:rPr>
+          <w:i/>
+          <w:noProof/>
+          <w:lang w:val="en-US" w:eastAsia="ru-RU"/>
+        </w:rPr>
+        <w:t>ls</w:t>
+      </w:r>
+      <w:r>
+        <w:rPr>
+          <w:i/>
+          <w:noProof/>
+          <w:lang w:eastAsia="ru-RU"/>
+        </w:rPr>
+        <w:t xml:space="preserve"> – </w:t>
+      </w:r>
+      <w:r>
+        <w:rPr>
+          <w:noProof/>
+          <w:lang w:eastAsia="ru-RU"/>
+        </w:rPr>
+        <w:t>просмотр файлов в текущей директории</w:t>
+      </w:r>
+      <w:r>
+        <w:rPr>
+          <w:noProof/>
+          <w:lang w:eastAsia="ru-RU"/>
+        </w:rPr>
+        <w:t>.</w:t>
+      </w:r>
+    </w:p>
+    <w:p>
+      <w:pPr>
+        <w:spacing w:after="200" w:line="276" w:lineRule="auto"/>
+        <w:rPr>
+          <w:noProof/>
+          <w:lang w:eastAsia="ru-RU"/>
+        </w:rPr>
+      </w:pPr>
+      <w:r>
+        <w:rPr>
+          <w:i/>
+          <w:noProof/>
+          <w:lang w:val="en-US" w:eastAsia="ru-RU"/>
+        </w:rPr>
+        <w:t>cd</w:t>
+      </w:r>
+      <w:r>
+        <w:rPr>
+          <w:i/>
+          <w:noProof/>
+          <w:lang w:eastAsia="ru-RU"/>
+        </w:rPr>
+        <w:t xml:space="preserve"> </w:t>
+      </w:r>
+      <w:r>
+        <w:rPr>
+          <w:i/>
+          <w:noProof/>
+          <w:lang w:val="en-US" w:eastAsia="ru-RU"/>
+        </w:rPr>
+        <w:t>task</w:t>
+      </w:r>
+      <w:r>
+        <w:rPr>
+          <w:i/>
+          <w:noProof/>
+          <w:lang w:eastAsia="ru-RU"/>
+        </w:rPr>
+        <w:t xml:space="preserve"> – </w:t>
+      </w:r>
+      <w:r>
+        <w:rPr>
+          <w:noProof/>
+          <w:lang w:eastAsia="ru-RU"/>
+        </w:rPr>
+        <w:t xml:space="preserve">переход в директорию </w:t>
+      </w:r>
+      <w:r>
+        <w:rPr>
+          <w:i/>
+          <w:noProof/>
+          <w:lang w:val="en-US" w:eastAsia="ru-RU"/>
+        </w:rPr>
+        <w:t>task</w:t>
+      </w:r>
+    </w:p>
+    <w:p>
+      <w:pPr>
+        <w:spacing w:after="200" w:line="276" w:lineRule="auto"/>
+        <w:rPr>
+          <w:i/>
+          <w:noProof/>
+          <w:lang w:eastAsia="ru-RU"/>
+        </w:rPr>
+      </w:pPr>
+      <w:r>
+        <w:rPr>
+          <w:i/>
+          <w:noProof/>
+          <w:lang w:val="en-US" w:eastAsia="ru-RU"/>
+        </w:rPr>
+        <w:t>touch</w:t>
+      </w:r>
+      <w:r>
+        <w:rPr>
+          <w:i/>
+          <w:noProof/>
+          <w:lang w:eastAsia="ru-RU"/>
+        </w:rPr>
+        <w:t xml:space="preserve"> </w:t>
+      </w:r>
+      <w:r>
+        <w:rPr>
+          <w:i/>
+          <w:noProof/>
+          <w:lang w:val="en-US" w:eastAsia="ru-RU"/>
+        </w:rPr>
+        <w:t>file</w:t>
+      </w:r>
+      <w:r>
+        <w:rPr>
+          <w:i/>
+          <w:noProof/>
+          <w:lang w:eastAsia="ru-RU"/>
+        </w:rPr>
+        <w:t xml:space="preserve"> – </w:t>
+      </w:r>
+      <w:r>
+        <w:rPr>
+          <w:noProof/>
+          <w:lang w:eastAsia="ru-RU"/>
+        </w:rPr>
+        <w:t xml:space="preserve">создание пустого файла </w:t>
+      </w:r>
+      <w:r>
+        <w:rPr>
+          <w:i/>
+          <w:noProof/>
+          <w:lang w:eastAsia="ru-RU"/>
+        </w:rPr>
+        <w:t xml:space="preserve"> </w:t>
+      </w:r>
+    </w:p>
+    <w:p>
+      <w:pPr>
+        <w:spacing w:after="200" w:line="276" w:lineRule="auto"/>
+        <w:rPr>
+          <w:noProof/>
+          <w:lang w:eastAsia="ru-RU"/>
+        </w:rPr>
+      </w:pPr>
+      <w:r>
+        <w:rPr>
+          <w:i/>
+          <w:noProof/>
+          <w:lang w:val="en-US" w:eastAsia="ru-RU"/>
+        </w:rPr>
+        <w:lastRenderedPageBreak/>
+        <w:t>echo</w:t>
+      </w:r>
+      <w:r>
+        <w:rPr>
+          <w:i/>
+          <w:noProof/>
+          <w:lang w:eastAsia="ru-RU"/>
+        </w:rPr>
+        <w:t xml:space="preserve"> “</w:t>
+      </w:r>
+      <w:r>
+        <w:rPr>
+          <w:i/>
+          <w:noProof/>
+          <w:lang w:val="en-US" w:eastAsia="ru-RU"/>
+        </w:rPr>
+        <w:t>Shumakov</w:t>
+      </w:r>
+      <w:r>
+        <w:rPr>
+          <w:i/>
+          <w:noProof/>
+          <w:lang w:eastAsia="ru-RU"/>
+        </w:rPr>
+        <w:t xml:space="preserve"> </w:t>
+      </w:r>
+      <w:r>
+        <w:rPr>
+          <w:i/>
+          <w:noProof/>
+          <w:lang w:val="en-US" w:eastAsia="ru-RU"/>
+        </w:rPr>
+        <w:t>Artur</w:t>
+      </w:r>
+      <w:r>
+        <w:rPr>
+          <w:i/>
+          <w:noProof/>
+          <w:lang w:eastAsia="ru-RU"/>
+        </w:rPr>
+        <w:t xml:space="preserve">” &gt;&gt; </w:t>
+      </w:r>
+      <w:r>
+        <w:rPr>
+          <w:i/>
+          <w:noProof/>
+          <w:lang w:val="en-US" w:eastAsia="ru-RU"/>
+        </w:rPr>
+        <w:t>file</w:t>
+      </w:r>
+      <w:r>
+        <w:rPr>
+          <w:i/>
+          <w:noProof/>
+          <w:lang w:eastAsia="ru-RU"/>
+        </w:rPr>
+        <w:t xml:space="preserve"> – </w:t>
+      </w:r>
+      <w:r>
+        <w:rPr>
+          <w:noProof/>
+          <w:lang w:eastAsia="ru-RU"/>
+        </w:rPr>
+        <w:t>запись</w:t>
+      </w:r>
+      <w:r>
+        <w:rPr>
+          <w:noProof/>
+          <w:lang w:eastAsia="ru-RU"/>
+        </w:rPr>
+        <w:t xml:space="preserve"> </w:t>
+      </w:r>
+      <w:r>
+        <w:rPr>
+          <w:noProof/>
+          <w:lang w:eastAsia="ru-RU"/>
+        </w:rPr>
+        <w:t>в</w:t>
+      </w:r>
+      <w:r>
+        <w:rPr>
+          <w:noProof/>
+          <w:lang w:eastAsia="ru-RU"/>
+        </w:rPr>
+        <w:t xml:space="preserve"> </w:t>
+      </w:r>
+      <w:r>
+        <w:rPr>
+          <w:noProof/>
+          <w:lang w:eastAsia="ru-RU"/>
+        </w:rPr>
+        <w:t>файл</w:t>
+      </w:r>
+      <w:r>
+        <w:rPr>
+          <w:noProof/>
+          <w:lang w:eastAsia="ru-RU"/>
+        </w:rPr>
+        <w:t xml:space="preserve"> </w:t>
+      </w:r>
+      <w:r>
+        <w:rPr>
+          <w:noProof/>
+          <w:lang w:eastAsia="ru-RU"/>
+        </w:rPr>
+        <w:t>строки</w:t>
       </w:r>
     </w:p>
     <w:p>
@@ -6897,7 +7129,6 @@
           <w:noProof/>
           <w:lang w:eastAsia="ru-RU"/>
         </w:rPr>
-        <w:lastRenderedPageBreak/>
         <w:drawing>
           <wp:inline distT="0" distB="0" distL="0" distR="0" wp14:anchorId="4D2DB46E" wp14:editId="6D6FBC1F">
             <wp:extent cx="5238750" cy="2628900"/>
@@ -7001,6 +7232,76 @@
           <w:sz w:val="28"/>
         </w:rPr>
         <w:t>Скопировать папку вместе с файлом (одной командой)</w:t>
+      </w:r>
+    </w:p>
+    <w:p>
+      <w:pPr>
+        <w:spacing w:after="200" w:line="276" w:lineRule="auto"/>
+      </w:pPr>
+      <w:r>
+        <w:rPr>
+          <w:i/>
+        </w:rPr>
+        <w:softHyphen/>
+      </w:r>
+      <w:proofErr w:type="spellStart"/>
+      <w:r>
+        <w:rPr>
+          <w:i/>
+          <w:lang w:val="en-US"/>
+        </w:rPr>
+        <w:t>cp</w:t>
+      </w:r>
+      <w:proofErr w:type="spellEnd"/>
+      <w:r>
+        <w:rPr>
+          <w:i/>
+        </w:rPr>
+        <w:t xml:space="preserve"> –</w:t>
+      </w:r>
+      <w:r>
+        <w:rPr>
+          <w:i/>
+          <w:lang w:val="en-US"/>
+        </w:rPr>
+        <w:t>r</w:t>
+      </w:r>
+      <w:r>
+        <w:rPr>
+          <w:i/>
+        </w:rPr>
+        <w:t xml:space="preserve"> </w:t>
+      </w:r>
+      <w:r>
+        <w:rPr>
+          <w:i/>
+          <w:lang w:val="en-US"/>
+        </w:rPr>
+        <w:t>task</w:t>
+      </w:r>
+      <w:r>
+        <w:rPr>
+          <w:i/>
+        </w:rPr>
+        <w:t xml:space="preserve"> </w:t>
+      </w:r>
+      <w:proofErr w:type="spellStart"/>
+      <w:r>
+        <w:rPr>
+          <w:i/>
+          <w:lang w:val="en-US"/>
+        </w:rPr>
+        <w:t>newtask</w:t>
+      </w:r>
+      <w:proofErr w:type="spellEnd"/>
+      <w:r>
+        <w:rPr>
+          <w:i/>
+        </w:rPr>
+        <w:t xml:space="preserve"> –</w:t>
+      </w:r>
+      <w:r>
+        <w:t xml:space="preserve"> рекурсивное копирование папки</w:t>
       </w:r>
     </w:p>
     <w:p>
@@ -7231,35 +7532,6 @@
     </w:p>
     <w:p>
       <w:pPr>
-        <w:spacing w:line="360" w:lineRule="auto"/>
-        <w:ind w:firstLine="360"/>
-        <w:jc w:val="both"/>
-        <w:rPr>
-          <w:szCs w:val="28"/>
-        </w:rPr>
-      </w:pPr>
-      <w:r>
-        <w:rPr>
-          <w:szCs w:val="28"/>
-        </w:rPr>
-        <w:t xml:space="preserve">Как видно из рисунка, </w:t>
-      </w:r>
-      <w:r>
-        <w:rPr>
-          <w:szCs w:val="28"/>
-          <w:lang w:val="en-US"/>
-        </w:rPr>
-        <w:t>ls</w:t>
-      </w:r>
-      <w:r>
-        <w:rPr>
-          <w:szCs w:val="28"/>
-        </w:rPr>
-        <w:t xml:space="preserve"> не учитывает символьные ссылки, потому что они хранятся как отдельные структуры, в отличие от жёстких ссылок.</w:t>
-      </w:r>
-    </w:p>
-    <w:p>
-      <w:pPr>
         <w:pStyle w:val="a3"/>
         <w:numPr>
           <w:ilvl w:val="0"/>
@@ -7272,6 +7544,8 @@
           <w:sz w:val="28"/>
         </w:rPr>
       </w:pPr>
+      <w:bookmarkStart w:id="5" w:name="_GoBack"/>
+      <w:bookmarkEnd w:id="5"/>
       <w:r>
         <w:rPr>
           <w:b/>
@@ -7633,379 +7907,172 @@
         <w:t>вашей папки</w:t>
       </w:r>
     </w:p>
-    <w:tbl>
-      <w:tblPr>
-        <w:tblStyle w:val="a9"/>
-        <w:tblW w:w="0" w:type="auto"/>
-        <w:jc w:val="center"/>
-        <w:tblLook w:val="04A0" w:firstRow="1" w:lastRow="0" w:firstColumn="1" w:lastColumn="0" w:noHBand="0" w:noVBand="1"/>
-      </w:tblPr>
-      <w:tblGrid>
-        <w:gridCol w:w="714"/>
-        <w:gridCol w:w="1724"/>
-        <w:gridCol w:w="6187"/>
-      </w:tblGrid>
-      <w:tr>
-        <w:trPr>
-          <w:jc w:val="center"/>
-        </w:trPr>
-        <w:tc>
-          <w:tcPr>
-            <w:tcW w:w="714" w:type="dxa"/>
-            <w:vAlign w:val="center"/>
-          </w:tcPr>
-          <w:p>
-            <w:pPr>
-              <w:pStyle w:val="a3"/>
-              <w:ind w:left="0"/>
-              <w:jc w:val="center"/>
-              <w:rPr>
-                <w:b/>
-                <w:sz w:val="28"/>
-              </w:rPr>
-            </w:pPr>
-            <w:r>
-              <w:rPr>
-                <w:b/>
-                <w:sz w:val="28"/>
-              </w:rPr>
-              <w:t>с</w:t>
-            </w:r>
-          </w:p>
-        </w:tc>
-        <w:tc>
-          <w:tcPr>
-            <w:tcW w:w="1724" w:type="dxa"/>
-          </w:tcPr>
-          <w:p>
-            <w:pPr>
-              <w:pStyle w:val="a3"/>
-              <w:ind w:left="0"/>
-              <w:rPr>
-                <w:sz w:val="28"/>
-              </w:rPr>
-            </w:pPr>
-            <w:r>
-              <w:rPr>
-                <w:sz w:val="28"/>
-              </w:rPr>
-              <w:t>«</w:t>
-            </w:r>
-            <w:proofErr w:type="spellStart"/>
-            <w:r>
-              <w:rPr>
-                <w:sz w:val="28"/>
-              </w:rPr>
-              <w:t>create</w:t>
-            </w:r>
-            <w:proofErr w:type="spellEnd"/>
-            <w:r>
-              <w:rPr>
-                <w:sz w:val="28"/>
-              </w:rPr>
-              <w:t>»</w:t>
-            </w:r>
-          </w:p>
-        </w:tc>
-        <w:tc>
-          <w:tcPr>
-            <w:tcW w:w="6187" w:type="dxa"/>
-          </w:tcPr>
-          <w:p>
-            <w:pPr>
-              <w:pStyle w:val="a3"/>
-              <w:ind w:left="0"/>
-              <w:rPr>
-                <w:sz w:val="28"/>
-              </w:rPr>
-            </w:pPr>
-            <w:r>
-              <w:rPr>
-                <w:sz w:val="28"/>
-              </w:rPr>
-              <w:t>создать файл архива</w:t>
-            </w:r>
-          </w:p>
-        </w:tc>
-      </w:tr>
-      <w:tr>
-        <w:trPr>
-          <w:jc w:val="center"/>
-        </w:trPr>
-        <w:tc>
-          <w:tcPr>
-            <w:tcW w:w="714" w:type="dxa"/>
-            <w:vAlign w:val="center"/>
-          </w:tcPr>
-          <w:p>
-            <w:pPr>
-              <w:pStyle w:val="a3"/>
-              <w:ind w:left="0"/>
-              <w:jc w:val="center"/>
-              <w:rPr>
-                <w:b/>
-                <w:sz w:val="28"/>
-              </w:rPr>
-            </w:pPr>
-            <w:r>
-              <w:rPr>
-                <w:b/>
-                <w:sz w:val="28"/>
-              </w:rPr>
-              <w:t>v</w:t>
-            </w:r>
-          </w:p>
-        </w:tc>
-        <w:tc>
-          <w:tcPr>
-            <w:tcW w:w="1724" w:type="dxa"/>
-          </w:tcPr>
-          <w:p>
-            <w:pPr>
-              <w:pStyle w:val="a3"/>
-              <w:ind w:left="0"/>
-              <w:rPr>
-                <w:sz w:val="28"/>
-              </w:rPr>
-            </w:pPr>
-            <w:r>
-              <w:rPr>
-                <w:sz w:val="28"/>
-              </w:rPr>
-              <w:t>«</w:t>
-            </w:r>
-            <w:proofErr w:type="spellStart"/>
-            <w:r>
-              <w:rPr>
-                <w:sz w:val="28"/>
-              </w:rPr>
-              <w:t>verbose</w:t>
-            </w:r>
-            <w:proofErr w:type="spellEnd"/>
-            <w:r>
-              <w:rPr>
-                <w:sz w:val="28"/>
-              </w:rPr>
-              <w:t>»</w:t>
-            </w:r>
-          </w:p>
-        </w:tc>
-        <w:tc>
-          <w:tcPr>
-            <w:tcW w:w="6187" w:type="dxa"/>
-          </w:tcPr>
-          <w:p>
-            <w:pPr>
-              <w:pStyle w:val="a3"/>
-              <w:ind w:left="0"/>
-              <w:rPr>
-                <w:sz w:val="28"/>
-              </w:rPr>
-            </w:pPr>
-            <w:r>
-              <w:rPr>
-                <w:sz w:val="28"/>
-              </w:rPr>
-              <w:t>выводить информацию в процессе выполнения</w:t>
-            </w:r>
-          </w:p>
-        </w:tc>
-      </w:tr>
-      <w:tr>
-        <w:trPr>
-          <w:jc w:val="center"/>
-        </w:trPr>
-        <w:tc>
-          <w:tcPr>
-            <w:tcW w:w="714" w:type="dxa"/>
-            <w:vAlign w:val="center"/>
-          </w:tcPr>
-          <w:p>
-            <w:pPr>
-              <w:pStyle w:val="a3"/>
-              <w:ind w:left="0"/>
-              <w:jc w:val="center"/>
-              <w:rPr>
-                <w:b/>
-                <w:sz w:val="28"/>
-              </w:rPr>
-            </w:pPr>
-            <w:r>
-              <w:rPr>
-                <w:b/>
-                <w:sz w:val="28"/>
-              </w:rPr>
-              <w:t>f</w:t>
-            </w:r>
-          </w:p>
-        </w:tc>
-        <w:tc>
-          <w:tcPr>
-            <w:tcW w:w="1724" w:type="dxa"/>
-          </w:tcPr>
-          <w:p>
-            <w:pPr>
-              <w:pStyle w:val="a3"/>
-              <w:ind w:left="0"/>
-              <w:rPr>
-                <w:sz w:val="28"/>
-              </w:rPr>
-            </w:pPr>
-            <w:r>
-              <w:rPr>
-                <w:sz w:val="28"/>
-              </w:rPr>
-              <w:t>«</w:t>
-            </w:r>
-            <w:proofErr w:type="spellStart"/>
-            <w:r>
-              <w:rPr>
-                <w:sz w:val="28"/>
-              </w:rPr>
-              <w:t>file</w:t>
-            </w:r>
-            <w:proofErr w:type="spellEnd"/>
-            <w:r>
-              <w:rPr>
-                <w:sz w:val="28"/>
-              </w:rPr>
-              <w:t>»</w:t>
-            </w:r>
-          </w:p>
-        </w:tc>
-        <w:tc>
-          <w:tcPr>
-            <w:tcW w:w="6187" w:type="dxa"/>
-          </w:tcPr>
-          <w:p>
-            <w:pPr>
-              <w:pStyle w:val="a3"/>
-              <w:ind w:left="0"/>
-              <w:rPr>
-                <w:sz w:val="28"/>
-              </w:rPr>
-            </w:pPr>
-            <w:r>
-              <w:rPr>
-                <w:sz w:val="28"/>
-              </w:rPr>
-              <w:t xml:space="preserve">использовать </w:t>
-            </w:r>
-            <w:proofErr w:type="gramStart"/>
-            <w:r>
-              <w:rPr>
-                <w:sz w:val="28"/>
-              </w:rPr>
-              <w:t xml:space="preserve">имя файла </w:t>
-            </w:r>
-            <w:r>
-              <w:rPr>
-                <w:sz w:val="28"/>
-              </w:rPr>
-              <w:t>архива</w:t>
-            </w:r>
-            <w:proofErr w:type="gramEnd"/>
-            <w:r>
-              <w:rPr>
-                <w:sz w:val="28"/>
-              </w:rPr>
-              <w:t xml:space="preserve"> указанное после ключей. Если не указать ключ f то команда будет использовать настройки по умолчанию либо выведет результат прямо в консоль</w:t>
-            </w:r>
-          </w:p>
-        </w:tc>
-      </w:tr>
-      <w:tr>
-        <w:trPr>
-          <w:jc w:val="center"/>
-        </w:trPr>
-        <w:tc>
-          <w:tcPr>
-            <w:tcW w:w="714" w:type="dxa"/>
-            <w:vAlign w:val="center"/>
-          </w:tcPr>
-          <w:p>
-            <w:pPr>
-              <w:pStyle w:val="a3"/>
-              <w:ind w:left="0"/>
-              <w:jc w:val="center"/>
-              <w:rPr>
-                <w:b/>
-                <w:sz w:val="28"/>
-              </w:rPr>
-            </w:pPr>
-            <w:r>
-              <w:rPr>
-                <w:b/>
-                <w:sz w:val="28"/>
-              </w:rPr>
-              <w:t>z</w:t>
-            </w:r>
-          </w:p>
-        </w:tc>
-        <w:tc>
-          <w:tcPr>
-            <w:tcW w:w="1724" w:type="dxa"/>
-          </w:tcPr>
-          <w:p>
-            <w:pPr>
-              <w:pStyle w:val="a3"/>
-              <w:ind w:left="0"/>
-              <w:rPr>
-                <w:sz w:val="28"/>
-              </w:rPr>
-            </w:pPr>
-            <w:r>
-              <w:rPr>
-                <w:sz w:val="28"/>
-              </w:rPr>
-              <w:t>«</w:t>
-            </w:r>
-            <w:proofErr w:type="spellStart"/>
-            <w:r>
-              <w:rPr>
-                <w:sz w:val="28"/>
-              </w:rPr>
-              <w:t>gzip</w:t>
-            </w:r>
-            <w:proofErr w:type="spellEnd"/>
-            <w:r>
-              <w:rPr>
-                <w:sz w:val="28"/>
-              </w:rPr>
-              <w:t>»</w:t>
-            </w:r>
-          </w:p>
-        </w:tc>
-        <w:tc>
-          <w:tcPr>
-            <w:tcW w:w="6187" w:type="dxa"/>
-          </w:tcPr>
-          <w:p>
-            <w:pPr>
-              <w:pStyle w:val="a3"/>
-              <w:ind w:left="0"/>
-              <w:rPr>
-                <w:sz w:val="28"/>
-              </w:rPr>
-            </w:pPr>
-            <w:r>
-              <w:rPr>
-                <w:sz w:val="28"/>
-              </w:rPr>
-              <w:t xml:space="preserve">запаковать файл при помощи </w:t>
-            </w:r>
-            <w:proofErr w:type="spellStart"/>
-            <w:r>
-              <w:rPr>
-                <w:sz w:val="28"/>
-              </w:rPr>
-              <w:t>gzip</w:t>
-            </w:r>
-            <w:proofErr w:type="spellEnd"/>
-          </w:p>
-        </w:tc>
-      </w:tr>
-    </w:tbl>
+    <w:p>
+      <w:pPr>
+        <w:spacing w:after="200" w:line="276" w:lineRule="auto"/>
+      </w:pPr>
+      <w:r>
+        <w:rPr>
+          <w:noProof/>
+          <w:lang w:val="en-US" w:eastAsia="ru-RU"/>
+        </w:rPr>
+        <w:t xml:space="preserve">-c </w:t>
+      </w:r>
+      <w:r>
+        <w:t>создать файл архива</w:t>
+      </w:r>
+    </w:p>
+    <w:p>
+      <w:pPr>
+        <w:spacing w:after="200" w:line="276" w:lineRule="auto"/>
+      </w:pPr>
+      <w:r>
+        <w:t>-</w:t>
+      </w:r>
+      <w:r>
+        <w:rPr>
+          <w:lang w:val="en-US"/>
+        </w:rPr>
+        <w:t>z</w:t>
+      </w:r>
+      <w:r>
+        <w:t xml:space="preserve"> </w:t>
+      </w:r>
+      <w:r>
+        <w:t xml:space="preserve">запаковать файл при помощи </w:t>
+      </w:r>
+      <w:proofErr w:type="spellStart"/>
+      <w:r>
+        <w:t>gzip</w:t>
+      </w:r>
+      <w:proofErr w:type="spellEnd"/>
+    </w:p>
+    <w:p>
+      <w:pPr>
+        <w:pStyle w:val="a3"/>
+        <w:ind w:left="0"/>
+        <w:rPr>
+          <w:sz w:val="28"/>
+        </w:rPr>
+      </w:pPr>
+      <w:r>
+        <w:rPr>
+          <w:sz w:val="28"/>
+        </w:rPr>
+        <w:t>-</w:t>
+      </w:r>
+      <w:r>
+        <w:rPr>
+          <w:sz w:val="28"/>
+          <w:lang w:val="en-US"/>
+        </w:rPr>
+        <w:t>v</w:t>
+      </w:r>
+      <w:r>
+        <w:t xml:space="preserve"> </w:t>
+      </w:r>
+      <w:r>
+        <w:rPr>
+          <w:sz w:val="28"/>
+        </w:rPr>
+        <w:t>выводить информацию в процессе выполнения</w:t>
+      </w:r>
+    </w:p>
+    <w:p>
+      <w:pPr>
+        <w:pStyle w:val="a3"/>
+        <w:ind w:left="0"/>
+        <w:rPr>
+          <w:sz w:val="28"/>
+        </w:rPr>
+      </w:pPr>
+    </w:p>
+    <w:p>
+      <w:pPr>
+        <w:pStyle w:val="a3"/>
+        <w:ind w:left="0"/>
+        <w:rPr>
+          <w:sz w:val="28"/>
+        </w:rPr>
+      </w:pPr>
+      <w:r>
+        <w:rPr>
+          <w:sz w:val="28"/>
+        </w:rPr>
+        <w:t>-</w:t>
+      </w:r>
+      <w:r>
+        <w:rPr>
+          <w:sz w:val="28"/>
+          <w:lang w:val="en-US"/>
+        </w:rPr>
+        <w:t>f</w:t>
+      </w:r>
+      <w:r>
+        <w:rPr>
+          <w:sz w:val="28"/>
+        </w:rPr>
+        <w:t xml:space="preserve"> </w:t>
+      </w:r>
+      <w:r>
+        <w:rPr>
+          <w:sz w:val="28"/>
+        </w:rPr>
+        <w:t xml:space="preserve">использовать </w:t>
+      </w:r>
+      <w:proofErr w:type="gramStart"/>
+      <w:r>
+        <w:rPr>
+          <w:sz w:val="28"/>
+        </w:rPr>
+        <w:t xml:space="preserve">имя файла </w:t>
+      </w:r>
+      <w:r>
+        <w:rPr>
+          <w:sz w:val="28"/>
+        </w:rPr>
+        <w:t>архива</w:t>
+      </w:r>
+      <w:proofErr w:type="gramEnd"/>
+      <w:r>
+        <w:rPr>
+          <w:sz w:val="28"/>
+        </w:rPr>
+        <w:t xml:space="preserve"> указанное после ключей. Если не указать ключ </w:t>
+      </w:r>
+      <w:proofErr w:type="gramStart"/>
+      <w:r>
+        <w:rPr>
+          <w:sz w:val="28"/>
+        </w:rPr>
+        <w:t>f</w:t>
+      </w:r>
+      <w:proofErr w:type="gramEnd"/>
+      <w:r>
+        <w:rPr>
+          <w:sz w:val="28"/>
+        </w:rPr>
+        <w:t xml:space="preserve"> то команда будет использовать настройки по умолчанию либо выведет результат прямо в консоль</w:t>
+      </w:r>
+    </w:p>
+    <w:p>
+      <w:pPr>
+        <w:pStyle w:val="a3"/>
+        <w:ind w:left="0"/>
+        <w:rPr>
+          <w:sz w:val="28"/>
+        </w:rPr>
+      </w:pPr>
+    </w:p>
+    <w:p>
+      <w:pPr>
+        <w:spacing w:after="200" w:line="276" w:lineRule="auto"/>
+        <w:rPr>
+          <w:noProof/>
+          <w:lang w:eastAsia="ru-RU"/>
+        </w:rPr>
+      </w:pPr>
+    </w:p>
     <w:p>
       <w:pPr>
         <w:spacing w:after="200" w:line="276" w:lineRule="auto"/>
@@ -8156,253 +8223,88 @@
         <w:t>архив</w:t>
       </w:r>
     </w:p>
-    <w:tbl>
-      <w:tblPr>
-        <w:tblStyle w:val="a9"/>
-        <w:tblW w:w="0" w:type="auto"/>
-        <w:tblInd w:w="720" w:type="dxa"/>
-        <w:tblLook w:val="04A0" w:firstRow="1" w:lastRow="0" w:firstColumn="1" w:lastColumn="0" w:noHBand="0" w:noVBand="1"/>
-      </w:tblPr>
-      <w:tblGrid>
-        <w:gridCol w:w="694"/>
-        <w:gridCol w:w="1687"/>
-        <w:gridCol w:w="6244"/>
-      </w:tblGrid>
-      <w:tr>
-        <w:tc>
-          <w:tcPr>
-            <w:tcW w:w="694" w:type="dxa"/>
-          </w:tcPr>
-          <w:p>
-            <w:pPr>
-              <w:pStyle w:val="a3"/>
-              <w:ind w:left="0"/>
-              <w:rPr>
-                <w:b/>
-                <w:sz w:val="24"/>
-              </w:rPr>
-            </w:pPr>
-            <w:r>
-              <w:rPr>
-                <w:b/>
-                <w:sz w:val="24"/>
-              </w:rPr>
-              <w:t>x</w:t>
-            </w:r>
-          </w:p>
-        </w:tc>
-        <w:tc>
-          <w:tcPr>
-            <w:tcW w:w="1687" w:type="dxa"/>
-          </w:tcPr>
-          <w:p>
-            <w:pPr>
-              <w:pStyle w:val="a3"/>
-              <w:ind w:left="0"/>
-              <w:rPr>
-                <w:sz w:val="24"/>
-              </w:rPr>
-            </w:pPr>
-            <w:r>
-              <w:rPr>
-                <w:sz w:val="24"/>
-              </w:rPr>
-              <w:t>«</w:t>
-            </w:r>
-            <w:proofErr w:type="spellStart"/>
-            <w:r>
-              <w:rPr>
-                <w:sz w:val="24"/>
-              </w:rPr>
-              <w:t>eXtract</w:t>
-            </w:r>
-            <w:proofErr w:type="spellEnd"/>
-            <w:r>
-              <w:rPr>
-                <w:sz w:val="24"/>
-              </w:rPr>
-              <w:t>»</w:t>
-            </w:r>
-          </w:p>
-        </w:tc>
-        <w:tc>
-          <w:tcPr>
-            <w:tcW w:w="6244" w:type="dxa"/>
-          </w:tcPr>
-          <w:p>
-            <w:pPr>
-              <w:pStyle w:val="a3"/>
-              <w:ind w:left="0"/>
-              <w:rPr>
-                <w:sz w:val="24"/>
-              </w:rPr>
-            </w:pPr>
-            <w:r>
-              <w:rPr>
-                <w:sz w:val="24"/>
-              </w:rPr>
-              <w:t>извлечь файлы</w:t>
-            </w:r>
-          </w:p>
-        </w:tc>
-      </w:tr>
-      <w:tr>
-        <w:tc>
-          <w:tcPr>
-            <w:tcW w:w="694" w:type="dxa"/>
-          </w:tcPr>
-          <w:p>
-            <w:pPr>
-              <w:pStyle w:val="a3"/>
-              <w:ind w:left="0"/>
-              <w:rPr>
-                <w:b/>
-                <w:sz w:val="24"/>
-              </w:rPr>
-            </w:pPr>
-            <w:r>
-              <w:rPr>
-                <w:b/>
-                <w:sz w:val="24"/>
-              </w:rPr>
-              <w:t>v</w:t>
-            </w:r>
-          </w:p>
-        </w:tc>
-        <w:tc>
-          <w:tcPr>
-            <w:tcW w:w="1687" w:type="dxa"/>
-          </w:tcPr>
-          <w:p>
-            <w:pPr>
-              <w:pStyle w:val="a3"/>
-              <w:ind w:left="0"/>
-              <w:rPr>
-                <w:sz w:val="24"/>
-              </w:rPr>
-            </w:pPr>
-            <w:r>
-              <w:rPr>
-                <w:sz w:val="24"/>
-              </w:rPr>
-              <w:t>«</w:t>
-            </w:r>
-            <w:proofErr w:type="spellStart"/>
-            <w:r>
-              <w:rPr>
-                <w:sz w:val="24"/>
-              </w:rPr>
-              <w:t>verbose</w:t>
-            </w:r>
-            <w:proofErr w:type="spellEnd"/>
-            <w:r>
-              <w:rPr>
-                <w:sz w:val="24"/>
-              </w:rPr>
-              <w:t>»</w:t>
-            </w:r>
-          </w:p>
-        </w:tc>
-        <w:tc>
-          <w:tcPr>
-            <w:tcW w:w="6244" w:type="dxa"/>
-          </w:tcPr>
-          <w:p>
-            <w:pPr>
-              <w:pStyle w:val="a3"/>
-              <w:ind w:left="0"/>
-              <w:rPr>
-                <w:sz w:val="24"/>
-              </w:rPr>
-            </w:pPr>
-            <w:r>
-              <w:rPr>
-                <w:sz w:val="24"/>
-              </w:rPr>
-              <w:t>выводить информацию в процессе выполнения</w:t>
-            </w:r>
-          </w:p>
-        </w:tc>
-      </w:tr>
-      <w:tr>
-        <w:tc>
-          <w:tcPr>
-            <w:tcW w:w="694" w:type="dxa"/>
-          </w:tcPr>
-          <w:p>
-            <w:pPr>
-              <w:pStyle w:val="a3"/>
-              <w:ind w:left="0"/>
-              <w:rPr>
-                <w:b/>
-                <w:sz w:val="24"/>
-              </w:rPr>
-            </w:pPr>
-            <w:r>
-              <w:rPr>
-                <w:b/>
-                <w:sz w:val="24"/>
-              </w:rPr>
-              <w:t>f</w:t>
-            </w:r>
-          </w:p>
-        </w:tc>
-        <w:tc>
-          <w:tcPr>
-            <w:tcW w:w="1687" w:type="dxa"/>
-          </w:tcPr>
-          <w:p>
-            <w:pPr>
-              <w:pStyle w:val="a3"/>
-              <w:ind w:left="0"/>
-              <w:rPr>
-                <w:sz w:val="24"/>
-              </w:rPr>
-            </w:pPr>
-            <w:r>
-              <w:rPr>
-                <w:sz w:val="24"/>
-              </w:rPr>
-              <w:t>«</w:t>
-            </w:r>
-            <w:proofErr w:type="spellStart"/>
-            <w:r>
-              <w:rPr>
-                <w:sz w:val="24"/>
-              </w:rPr>
-              <w:t>file</w:t>
-            </w:r>
-            <w:proofErr w:type="spellEnd"/>
-            <w:r>
-              <w:rPr>
-                <w:sz w:val="24"/>
-              </w:rPr>
-              <w:t>»</w:t>
-            </w:r>
-          </w:p>
-        </w:tc>
-        <w:tc>
-          <w:tcPr>
-            <w:tcW w:w="6244" w:type="dxa"/>
-          </w:tcPr>
-          <w:p>
-            <w:pPr>
-              <w:pStyle w:val="a3"/>
-              <w:ind w:left="0"/>
-              <w:rPr>
-                <w:sz w:val="24"/>
-              </w:rPr>
-            </w:pPr>
-            <w:r>
-              <w:rPr>
-                <w:sz w:val="24"/>
-              </w:rPr>
-              <w:t>использовать имя файла архива для распаковки указанное после ключей</w:t>
-            </w:r>
-          </w:p>
-        </w:tc>
-      </w:tr>
-    </w:tbl>
+    <w:p>
+      <w:pPr>
+        <w:spacing w:after="200" w:line="276" w:lineRule="auto"/>
+        <w:jc w:val="both"/>
+        <w:rPr>
+          <w:szCs w:val="24"/>
+        </w:rPr>
+      </w:pPr>
+      <w:r>
+        <w:rPr>
+          <w:szCs w:val="24"/>
+        </w:rPr>
+        <w:t>-</w:t>
+      </w:r>
+      <w:r>
+        <w:rPr>
+          <w:szCs w:val="24"/>
+          <w:lang w:val="en-US"/>
+        </w:rPr>
+        <w:t>x</w:t>
+      </w:r>
+      <w:r>
+        <w:rPr>
+          <w:szCs w:val="24"/>
+        </w:rPr>
+        <w:t xml:space="preserve"> извлечь файлы</w:t>
+      </w:r>
+    </w:p>
+    <w:p>
+      <w:pPr>
+        <w:pStyle w:val="a3"/>
+        <w:ind w:left="0"/>
+        <w:jc w:val="both"/>
+        <w:rPr>
+          <w:sz w:val="28"/>
+          <w:szCs w:val="24"/>
+        </w:rPr>
+      </w:pPr>
+      <w:r>
+        <w:rPr>
+          <w:sz w:val="28"/>
+          <w:szCs w:val="24"/>
+        </w:rPr>
+        <w:t>-</w:t>
+      </w:r>
+      <w:r>
+        <w:rPr>
+          <w:sz w:val="28"/>
+          <w:szCs w:val="24"/>
+          <w:lang w:val="en-US"/>
+        </w:rPr>
+        <w:t>v</w:t>
+      </w:r>
+      <w:r>
+        <w:rPr>
+          <w:sz w:val="28"/>
+          <w:szCs w:val="24"/>
+        </w:rPr>
+        <w:t xml:space="preserve"> выводить информацию в процессе выполнения</w:t>
+      </w:r>
+    </w:p>
+    <w:p>
+      <w:pPr>
+        <w:spacing w:after="200" w:line="276" w:lineRule="auto"/>
+        <w:jc w:val="both"/>
+      </w:pPr>
+      <w:r>
+        <w:t>-</w:t>
+      </w:r>
+      <w:r>
+        <w:rPr>
+          <w:lang w:val="en-US"/>
+        </w:rPr>
+        <w:t>f</w:t>
+      </w:r>
+      <w:r>
+        <w:t xml:space="preserve"> </w:t>
+      </w:r>
+      <w:r>
+        <w:t>использовать имя файла архива для распаковки указанное после ключей</w:t>
+      </w:r>
+    </w:p>
     <w:p>
       <w:pPr>
         <w:spacing w:after="200" w:line="276" w:lineRule="auto"/>
@@ -8707,7 +8609,6 @@
           <w:sz w:val="32"/>
         </w:rPr>
       </w:pPr>
-      <w:bookmarkStart w:id="5" w:name="_GoBack"/>
       <w:r>
         <w:rPr>
           <w:noProof/>
@@ -8749,7 +8650,6 @@
           </wp:inline>
         </w:drawing>
       </w:r>
-      <w:bookmarkEnd w:id="5"/>
     </w:p>
     <w:p>
       <w:pPr>
@@ -10384,15 +10284,6 @@
   </w:num>
   <w:num w:numId="12">
     <w:abstractNumId w:val="8"/>
-    <w:lvlOverride w:ilvl="0"/>
-    <w:lvlOverride w:ilvl="1"/>
-    <w:lvlOverride w:ilvl="2"/>
-    <w:lvlOverride w:ilvl="3"/>
-    <w:lvlOverride w:ilvl="4"/>
-    <w:lvlOverride w:ilvl="5"/>
-    <w:lvlOverride w:ilvl="6"/>
-    <w:lvlOverride w:ilvl="7"/>
-    <w:lvlOverride w:ilvl="8"/>
   </w:num>
 </w:numbering>
 </file>
@@ -10970,6 +10861,36 @@
       </w:tblBorders>
     </w:tblPr>
   </w:style>
+  <w:style w:type="paragraph" w:styleId="aa">
+    <w:name w:val="Balloon Text"/>
+    <w:basedOn w:val="a"/>
+    <w:link w:val="ab"/>
+    <w:uiPriority w:val="99"/>
+    <w:semiHidden/>
+    <w:unhideWhenUsed/>
+    <w:rsid w:val="00DE2A07"/>
+    <w:pPr>
+      <w:spacing w:after="0" w:line="240" w:lineRule="auto"/>
+    </w:pPr>
+    <w:rPr>
+      <w:rFonts w:ascii="Segoe UI" w:hAnsi="Segoe UI" w:cs="Segoe UI"/>
+      <w:sz w:val="18"/>
+      <w:szCs w:val="18"/>
+    </w:rPr>
+  </w:style>
+  <w:style w:type="character" w:customStyle="1" w:styleId="ab">
+    <w:name w:val="Текст выноски Знак"/>
+    <w:basedOn w:val="a0"/>
+    <w:link w:val="aa"/>
+    <w:uiPriority w:val="99"/>
+    <w:semiHidden/>
+    <w:rsid w:val="00DE2A07"/>
+    <w:rPr>
+      <w:rFonts w:ascii="Segoe UI" w:hAnsi="Segoe UI" w:cs="Segoe UI"/>
+      <w:sz w:val="18"/>
+      <w:szCs w:val="18"/>
+    </w:rPr>
+  </w:style>
 </w:styles>
 </file>
 
@@ -11239,7 +11160,7 @@
 </file>
 
 <file path=customXml/itemProps1.xml><?xml version="1.0" encoding="utf-8"?>
-<ds:datastoreItem xmlns:ds="http://schemas.openxmlformats.org/officeDocument/2006/customXml" ds:itemID="{028554BD-4DD0-4C9F-A567-FFB9FF3914ED}">
+<ds:datastoreItem xmlns:ds="http://schemas.openxmlformats.org/officeDocument/2006/customXml" ds:itemID="{3E7D9343-966E-4403-91A6-C8789C0AB8E8}">
   <ds:schemaRefs>
     <ds:schemaRef ds:uri="http://schemas.openxmlformats.org/officeDocument/2006/bibliography"/>
   </ds:schemaRefs>
